--- a/ADMINISTRACION_DE_LA_CONFIGURACION/SCA-001_PLAN CM.docx
+++ b/ADMINISTRACION_DE_LA_CONFIGURACION/SCA-001_PLAN CM.docx
@@ -490,13 +490,24 @@
                 <w:szCs w:val="20"/>
               </w:rPr>
             </w:pPr>
-            <w:r>
-              <w:rPr>
-                <w:rFonts w:ascii="Arial" w:eastAsia="Times New Roman" w:hAnsi="Arial" w:cs="Arial"/>
-                <w:sz w:val="20"/>
-                <w:szCs w:val="20"/>
-              </w:rPr>
-              <w:t>https://github.com/RafaHNDZ/SCA-Documentation</w:t>
+            <w:hyperlink r:id="rId10" w:history="1">
+              <w:r>
+                <w:rPr>
+                  <w:rStyle w:val="Hipervnculo"/>
+                  <w:rFonts w:ascii="Arial" w:eastAsia="Times New Roman" w:hAnsi="Arial" w:cs="Arial"/>
+                  <w:sz w:val="20"/>
+                  <w:szCs w:val="20"/>
+                </w:rPr>
+                <w:t>https://github.com/RafaHNDZ/SCA-Documentation/tree/master/ADMINISTRACION_DE_LA_CONFIGURACION</w:t>
+              </w:r>
+            </w:hyperlink>
+            <w:r>
+              <w:rPr>
+                <w:rFonts w:ascii="Arial" w:eastAsia="Times New Roman" w:hAnsi="Arial" w:cs="Arial"/>
+                <w:sz w:val="20"/>
+                <w:szCs w:val="20"/>
+              </w:rPr>
+              <w:t xml:space="preserve"> </w:t>
             </w:r>
           </w:p>
         </w:tc>
@@ -2922,14 +2933,27 @@
                 <w:szCs w:val="20"/>
               </w:rPr>
             </w:pPr>
-            <w:r>
-              <w:rPr>
-                <w:rFonts w:ascii="Arial" w:eastAsia="Times New Roman" w:hAnsi="Arial" w:cs="Arial"/>
-                <w:sz w:val="20"/>
-                <w:szCs w:val="20"/>
-              </w:rPr>
-              <w:t>https://github.com/RafaHNDZ/SCA-Documentation</w:t>
-            </w:r>
+            <w:hyperlink r:id="rId11" w:history="1">
+              <w:r>
+                <w:rPr>
+                  <w:rStyle w:val="Hipervnculo"/>
+                  <w:rFonts w:ascii="Arial" w:eastAsia="Times New Roman" w:hAnsi="Arial" w:cs="Arial"/>
+                  <w:sz w:val="20"/>
+                  <w:szCs w:val="20"/>
+                </w:rPr>
+                <w:t>https://github.com/RafaHNDZ/SCA-Documentation/tree/master/ADMINISTRACION_DE_LA_CONFIGURACION</w:t>
+              </w:r>
+            </w:hyperlink>
+            <w:r>
+              <w:rPr>
+                <w:rFonts w:ascii="Arial" w:eastAsia="Times New Roman" w:hAnsi="Arial" w:cs="Arial"/>
+                <w:sz w:val="20"/>
+                <w:szCs w:val="20"/>
+              </w:rPr>
+              <w:t xml:space="preserve"> </w:t>
+            </w:r>
+            <w:bookmarkStart w:id="0" w:name="_GoBack"/>
+            <w:bookmarkEnd w:id="0"/>
           </w:p>
         </w:tc>
       </w:tr>
@@ -3974,7 +3998,6 @@
                 <w:b/>
               </w:rPr>
             </w:pPr>
-            <w:proofErr w:type="spellStart"/>
             <w:r>
               <w:rPr>
                 <w:rFonts w:asciiTheme="majorHAnsi" w:hAnsiTheme="majorHAnsi"/>
@@ -3982,7 +4005,6 @@
               </w:rPr>
               <w:t>Tester</w:t>
             </w:r>
-            <w:proofErr w:type="spellEnd"/>
           </w:p>
         </w:tc>
         <w:tc>
@@ -6935,8 +6957,6 @@
           <w:szCs w:val="24"/>
         </w:rPr>
       </w:pPr>
-      <w:bookmarkStart w:id="0" w:name="_GoBack"/>
-      <w:bookmarkEnd w:id="0"/>
     </w:p>
     <w:p>
       <w:pPr>
@@ -9552,7 +9572,7 @@
       </w:pPr>
     </w:p>
     <w:sectPr>
-      <w:headerReference w:type="default" r:id="rId10"/>
+      <w:headerReference w:type="default" r:id="rId12"/>
       <w:pgSz w:w="12240" w:h="15840"/>
       <w:pgMar w:top="1417" w:right="1701" w:bottom="1417" w:left="1701" w:header="708" w:footer="708" w:gutter="0"/>
       <w:cols w:space="708"/>
@@ -11817,7 +11837,7 @@
 </file>
 
 <file path=customXml/itemProps2.xml><?xml version="1.0" encoding="utf-8"?>
-<ds:datastoreItem xmlns:ds="http://schemas.openxmlformats.org/officeDocument/2006/customXml" ds:itemID="{DAF04F77-22A3-4A4C-AC9B-97F1A07DF360}">
+<ds:datastoreItem xmlns:ds="http://schemas.openxmlformats.org/officeDocument/2006/customXml" ds:itemID="{22DF94BB-04E3-4886-87C5-716CFF63A6C4}">
   <ds:schemaRefs>
     <ds:schemaRef ds:uri="http://schemas.openxmlformats.org/officeDocument/2006/bibliography"/>
   </ds:schemaRefs>
